--- a/lesson_plans/第9周第1次课教案.docx
+++ b/lesson_plans/第9周第1次课教案.docx
@@ -40,11 +40,11 @@
     </w:p>
     <w:p>
       <w:r>
-        <w:t xml:space="preserve">- 知识目标：能够识别Pandas数据结构（DataFrame和Series）的基本特征，并理解其在数据处理中的核心作用。  </w:t>
+        <w:t xml:space="preserve">- 知识目标：掌握Pandas DataFrame的基本结构和核心数据类型，能够正确识别数值型、分类型等数据类型。  </w:t>
         <w:br/>
-        <w:t xml:space="preserve">- 技能目标：能够使用Pandas完成数据的读取、筛选与基本统计计算，如使用iloc或loc索引器提取数据，或通过describe()函数获取统计信息。  </w:t>
+        <w:t xml:space="preserve">- 技能目标：能够使用Pandas完成数据的加载、筛选、合并与初步统计分析，如使用loc/iloc索引器、条件筛选及基本统计函数。  </w:t>
         <w:br/>
-        <w:t>- 素养目标：能够遵守数据隐私规范，在处理真实数据时主动识别并处理潜在隐私风险，培养数据伦理意识。</w:t>
+        <w:t>- 素养目标：养成数据清洗的规范意识，能识别并处理缺失值、重复数据，遵守数据处理的伦理规范。</w:t>
       </w:r>
     </w:p>
     <w:p>
@@ -57,11 +57,11 @@
     </w:p>
     <w:p>
       <w:r>
-        <w:t xml:space="preserve">• 数据的加载方法（如`read_csv`）：掌握如何从CSV文件等源数据中加载数据，是后续分析的基础  </w:t>
+        <w:t xml:space="preserve">• 数据框（DataFrame）是核心数据结构，用于存储和操作表格型数据  </w:t>
         <w:br/>
-        <w:t xml:space="preserve">• 数据的筛选与过滤（如`loc`和`iloc`）：熟练使用定位索引和位置索引实现数据行/列的精准筛选  </w:t>
+        <w:t xml:space="preserve">• 数据筛选与过滤（如布尔索引、loc/iloc定位、条件过滤）是基础技能  </w:t>
         <w:br/>
-        <w:t>• 数据的基本操作（如`shape`、`dtypes`、`describe()`）：理解数据结构特征及初步统计信息的获取方法</w:t>
+        <w:t>• 分组聚合操作（如groupby分组、agg聚合函数）是数据分析的核心能力</w:t>
       </w:r>
     </w:p>
     <w:p>
@@ -74,9 +74,10 @@
     </w:p>
     <w:p>
       <w:r>
-        <w:t xml:space="preserve">• 学生可能难以掌握如何正确读取和处理不同格式的数据（如CSV、Excel、JSON），例如参数配置（如路径、编码、分隔符）和异常处理，导致数据加载失败或格式错误。  </w:t>
+        <w:t xml:space="preserve">• **DataFrame的索引与列操作难点**：学生可能难以理解索引（index）和列（columns）的层级关系，例如如何通过`df.loc[]`或`df.iloc[]`精准选取数据，或如何通过`df.set_index()`调整索引结构。部分学生容易混淆`loc`与`iloc`的使用场景，导致数据选取逻辑错误。  </w:t>
         <w:br/>
-        <w:t>• 数据清洗与处理是难点，例如如何高效处理缺失值（`fillna`/`dropna`）、重复值（`drop_duplicates`）及分组聚合（`groupby`），学生易混淆不同方法的适用场景或操作顺序。</w:t>
+        <w:br/>
+        <w:t>• **数据合并与重塑的逻辑混淆**：在合并数据（如`pd.merge()`）或重塑数据（如`pd.pivot_table()`）时，学生可能因对多索引、条件筛选（如`df[df['column'] &gt; 5]`）或合并后的数据结构不清晰，导致操作失误。例如，无法正确使用`merge`函数的`on`或`how`参数，或误判合并后的数据类型。</w:t>
       </w:r>
     </w:p>
     <w:p>
@@ -89,97 +90,88 @@
     </w:p>
     <w:p>
       <w:r>
-        <w:t xml:space="preserve">新课导入【10分钟】：  </w:t>
+        <w:t xml:space="preserve">新课导入【10分钟】  </w:t>
         <w:br/>
-        <w:t xml:space="preserve">1. 教师用电商数据案例引入，展示某电商平台销售数据（如销售记录、用户行为等），提问：“如何快速整理这些数据并分析趋势？”  </w:t>
-        <w:br/>
-        <w:t xml:space="preserve">2. 学生分组讨论后回答，教师总结引出Pandas数据处理的重要性，激发学习兴趣。  </w:t>
-        <w:br/>
-        <w:t>3. 教师通过动画演示Pandas的可视化功能，引发学生对数据可视化的好奇心。</w:t>
+        <w:t xml:space="preserve">教师用真实案例引入：展示某电商平台销售数据，提问“如何快速筛选出Q4的销售数据？”，引发学生兴趣。通过故事导入，结合生活场景激发学习动机，引导学生思考数据处理需求。  </w:t>
         <w:br/>
         <w:br/>
-        <w:t xml:space="preserve">讲授新课【120分钟】：  </w:t>
+        <w:t xml:space="preserve">讲授新课【80分钟】  </w:t>
         <w:br/>
-        <w:t xml:space="preserve">1. **讲授法**（20分钟）：  </w:t>
+        <w:t xml:space="preserve">1. **讲授法**（10分钟）  </w:t>
         <w:br/>
-        <w:t xml:space="preserve">   - 解释Pandas的核心概念（数据框、索引、列等），结合电商数据案例说明数据结构。  </w:t>
+        <w:t xml:space="preserve">   - 解释Pandas数据框（DataFrame）的概念，结合案例演示数据框的创建（如`pd.DataFrame({ 'name': ['Alice', 'Bob'], 'age': [25, 30] })`）。  </w:t>
         <w:br/>
-        <w:t xml:space="preserve">   - 教师演示使用`pd.read_csv()`读取数据，并展示数据类型（如字符串、数值、日期）。  </w:t>
+        <w:t xml:space="preserve">   - 重点讲解数据框的行、列索引及数据类型。  </w:t>
         <w:br/>
         <w:br/>
-        <w:t xml:space="preserve">2. **案例分析法**（30分钟）：  </w:t>
+        <w:t xml:space="preserve">2. **案例分析法**（15分钟）  </w:t>
         <w:br/>
-        <w:t xml:space="preserve">   - 教师分发“电商销售数据”文件，指导学生用Pandas读取数据并展示前5行。  </w:t>
+        <w:t xml:space="preserve">   - 分组分析“销售数据筛选”案例：  </w:t>
         <w:br/>
-        <w:t xml:space="preserve">   - 学生分组讨论如何处理缺失值（如用`fillna()`填充或删除），教师点评并总结关键点。  </w:t>
+        <w:t xml:space="preserve">     - 用`loc`筛选Q4数据（`df.loc[df['sale_date'].str.contains('Q4')`]）。  </w:t>
+        <w:br/>
+        <w:t xml:space="preserve">     - 用`iloc`筛选特定行（如`df.iloc[1:3]`）。  </w:t>
+        <w:br/>
+        <w:t xml:space="preserve">   - 学生动手操作，教师巡回指导。  </w:t>
         <w:br/>
         <w:br/>
-        <w:t xml:space="preserve">3. **练习法**（30分钟）：  </w:t>
+        <w:t xml:space="preserve">3. **讨论法**（10分钟）  </w:t>
         <w:br/>
-        <w:t xml:space="preserve">   - 学生独立完成以下任务：  </w:t>
+        <w:t xml:space="preserve">   - 讨论问题：  </w:t>
         <w:br/>
-        <w:t xml:space="preserve">     1. 使用`pd.read_excel()`读取指定文件，输出前3行数据。  </w:t>
+        <w:t xml:space="preserve">     - 为何`df.loc`比`df['column'].str`更灵活？  </w:t>
         <w:br/>
-        <w:t xml:space="preserve">     2. 使用`df.drop()`删除“地区”列，并用`df.head()`查看结果。  </w:t>
-        <w:br/>
-        <w:t xml:space="preserve">   - 教师巡视指导，学生分享练习成果，教师点评并强调重点（如索引的使用）。  </w:t>
+        <w:t xml:space="preserve">     - 如何避免数据类型错误（如`astype(float)`）。  </w:t>
         <w:br/>
         <w:br/>
-        <w:t xml:space="preserve">4. **讨论法**（20分钟）：  </w:t>
+        <w:t xml:space="preserve">4. **练习法**（15分钟）  </w:t>
         <w:br/>
-        <w:t xml:space="preserve">   - 学生分组讨论“如何用Pandas处理时间序列数据”，教师引导学生思考`resample()`函数的作用。  </w:t>
+        <w:t xml:space="preserve">   - 基础练习：  </w:t>
         <w:br/>
-        <w:t xml:space="preserve">   - 学生代表发言，教师总结讨论结论，强调数据清洗的重要性。  </w:t>
+        <w:t xml:space="preserve">     - 用`df.head()`查看前5行数据。  </w:t>
+        <w:br/>
+        <w:t xml:space="preserve">     - 用`df.tail()`查看后5行数据。  </w:t>
+        <w:br/>
+        <w:t xml:space="preserve">   - 进阶练习：  </w:t>
+        <w:br/>
+        <w:t xml:space="preserve">     - 合并两个数据框（`pd.merge(df1, df2, on='id')`）。  </w:t>
+        <w:br/>
+        <w:t xml:space="preserve">     - 使用`df.sort_values()`排序数据。  </w:t>
         <w:br/>
         <w:br/>
-        <w:t xml:space="preserve">5. **头脑风暴法**（10分钟）：  </w:t>
+        <w:t xml:space="preserve">巩固练习【20分钟】  </w:t>
         <w:br/>
-        <w:t xml:space="preserve">   - 教师提问：“Pandas有哪些常用函数？”学生列举并分类（如数据读取、清洗、可视化），教师归纳核心函数。  </w:t>
+        <w:t xml:space="preserve">1. **游戏法**（5分钟）  </w:t>
+        <w:br/>
+        <w:t xml:space="preserve">   - 设计“数据盲盒”游戏：学生分组抽取数据框，用`loc`筛选指定条件，限时完成任务。  </w:t>
         <w:br/>
         <w:br/>
-        <w:t xml:space="preserve">巩固练习【30分钟】：  </w:t>
+        <w:t xml:space="preserve">2. **练习法**（10分钟）  </w:t>
         <w:br/>
-        <w:t xml:space="preserve">1. **游戏法**（15分钟）：  </w:t>
+        <w:t xml:space="preserve">   - 基础练习：  </w:t>
         <w:br/>
-        <w:t xml:space="preserve">   - 设计“数据清洗挑战赛”，学生分组用Pandas完成以下任务：  </w:t>
+        <w:t xml:space="preserve">     - 用`df.columns`查看列名。  </w:t>
         <w:br/>
-        <w:t xml:space="preserve">     - ① 删除重复行（`df.drop_duplicates()`）；  </w:t>
+        <w:t xml:space="preserve">     - 用`df.index`查看行索引。  </w:t>
         <w:br/>
-        <w:t xml:space="preserve">     - ② 将“销售额”列转为数值类型（`pd.to_numeric()`）。  </w:t>
+        <w:t xml:space="preserve">   - 进阶练习：  </w:t>
         <w:br/>
-        <w:t xml:space="preserve">   - 教师提供提示，学生限时完成，教师点评优秀案例。  </w:t>
+        <w:t xml:space="preserve">     - 用`df.loc[df['region']=='Asia']`筛选亚洲数据。  </w:t>
+        <w:br/>
+        <w:t xml:space="preserve">     - 用`df.groupby('category').sum()`统计分类数据。  </w:t>
         <w:br/>
         <w:br/>
-        <w:t xml:space="preserve">2. **小组合作练习**（15分钟）：  </w:t>
+        <w:t xml:space="preserve">归纳总结【10分钟】  </w:t>
         <w:br/>
-        <w:t xml:space="preserve">   - 学生用Pandas合并两份销售数据（如按地区分组），教师展示合并结果并解释`pd.merge()`的参数。  </w:t>
+        <w:t xml:space="preserve">教师总结关键点：  </w:t>
         <w:br/>
-        <w:t xml:space="preserve">   - 学生展示练习成果，教师总结合并操作的关键步骤（如键的匹配）。  </w:t>
+        <w:t xml:space="preserve">- 数据框的核心操作（创建、筛选、合并、排序）。  </w:t>
         <w:br/>
+        <w:t xml:space="preserve">- 强调`loc`与`iloc`的区别及适用场景。  </w:t>
         <w:br/>
-        <w:t xml:space="preserve">归纳总结【10分钟】：  </w:t>
+        <w:t xml:space="preserve">- 提醒学生注意数据类型转换（如`astype(int)`）。  </w:t>
         <w:br/>
-        <w:t xml:space="preserve">1. **角色扮演法**（5分钟）：  </w:t>
-        <w:br/>
-        <w:t xml:space="preserve">   - 学生分角色扮演数据分析师（如数据读取、清洗、可视化），总结本节课重点（如索引、数据类型）。  </w:t>
-        <w:br/>
-        <w:t xml:space="preserve">   - 教师引导学生回顾核心知识点，强调Pandas在数据处理中的优势（如高效性、灵活性）。  </w:t>
-        <w:br/>
-        <w:br/>
-        <w:t xml:space="preserve">2. **总结法**（5分钟）：  </w:t>
-        <w:br/>
-        <w:t xml:space="preserve">   - 教师用思维导图归纳本课内容：  </w:t>
-        <w:br/>
-        <w:t xml:space="preserve">     - 核心函数（`read_*`、`drop`、`merge`）；  </w:t>
-        <w:br/>
-        <w:t xml:space="preserve">     - 关键技巧（数据清洗、索引操作）；  </w:t>
-        <w:br/>
-        <w:t xml:space="preserve">     - 实际应用场景（电商数据分析）。  </w:t>
-        <w:br/>
-        <w:t xml:space="preserve">   - 学生用手机记录关键点，教师布置课后练习题（如编写数据清洗代码）。  </w:t>
-        <w:br/>
-        <w:br/>
-        <w:t>教学方法多样性：案例分析、练习、讨论、游戏、角色扮演、讲授，确保学生主动参与并巩固知识。</w:t>
+        <w:t>- 布置课后任务：分析学生日常数据（如学生成绩表）并用Pandas处理。</w:t>
       </w:r>
     </w:p>
     <w:p>
@@ -192,31 +184,33 @@
     </w:p>
     <w:p>
       <w:r>
-        <w:t xml:space="preserve">• 教学设备：投影仪/白板（用于展示Pandas核心功能演示）、学生计算机（需安装Python及Pandas库）、网络设备（确保可访问在线资源）、编程环境（如Jupyter Notebook或Python解释器）  </w:t>
+        <w:t xml:space="preserve">• 教学设备：投影仪/白板（用于展示图表/代码），学生计算机（需安装Python和Pandas库），网络设备（确保学生可访问在线资源），打印机（用于打印教学资料）  </w:t>
         <w:br/>
-        <w:t xml:space="preserve">• 教学工具：Pandas官方文档（https://pandas.pydata.org/）、《Python数据科学手册》（Python核心书籍）、数据集（如Kaggle公开数据集）、可视化工具（Matplotlib/Seaborn）  </w:t>
+        <w:t xml:space="preserve">• 工具推荐：Python编程环境（建议安装Jupyter Notebook或PyCharm），Pandas库（需安装至学生电脑），数据可视化工具（如Matplotlib/Seaborn）  </w:t>
         <w:br/>
-        <w:t xml:space="preserve">• 推荐参考资料：  </w:t>
+        <w:t xml:space="preserve">• 参考资料：  </w:t>
         <w:br/>
-        <w:t xml:space="preserve">• 《Python数据科学手册》（权威书籍，涵盖Pandas核心功能）  </w:t>
+        <w:t xml:space="preserve">- 书籍：《Python数据科学手册》（第3版）、《Pandas Cookbook》  </w:t>
         <w:br/>
-        <w:t xml:space="preserve">• Pandas官方文档（https://pandas.pydata.org/）  </w:t>
+        <w:t xml:space="preserve">- 在线资源：  </w:t>
         <w:br/>
-        <w:t xml:space="preserve">• Kaggle学习路径（https://www.kaggle.com/learn/）  </w:t>
+        <w:t xml:space="preserve">  - Pandas官方文档（https://pandas.pydata.org/）  </w:t>
         <w:br/>
-        <w:t xml:space="preserve">• Coursera《Python for Data Science》课程（实战案例教学）  </w:t>
+        <w:t xml:space="preserve">  - Kaggle学习路径（https://www.kaggle.com/learn/python）  </w:t>
         <w:br/>
-        <w:t xml:space="preserve">• Udacity《Python for Data Science》课程（互动式学习）  </w:t>
+        <w:t xml:space="preserve">  - Coursera《Python for Data Analysis》课程（https://www.coursera.org/）  </w:t>
         <w:br/>
-        <w:t xml:space="preserve">• 数据分析实战项目案例（如：处理CSV数据、数据清洗、统计分析、可视化）  </w:t>
+        <w:t xml:space="preserve">- 练习平台：Exercism（https://exercism.org/）、Codecademy（https://www.codecademy.com/）  </w:t>
         <w:br/>
-        <w:t xml:space="preserve">• 在线资源：  </w:t>
+        <w:t xml:space="preserve">- GitHub仓库：Pandas官方项目（https://github.com/pandas-dev/pandas）  </w:t>
         <w:br/>
-        <w:t xml:space="preserve">• Jupyter Notebook模板（用于代码演示与交互式编程）  </w:t>
+        <w:t xml:space="preserve">• 实践项目建议：  </w:t>
         <w:br/>
-        <w:t xml:space="preserve">• GitHub开源项目（如Pandas示例代码仓库）  </w:t>
+        <w:t xml:space="preserve">  - 使用Kaggle数据集练习数据清洗与分析  </w:t>
         <w:br/>
-        <w:t>• 数据科学社区（如Stack Overflow、Reddit r/datasciencelayout）</w:t>
+        <w:t xml:space="preserve">  - 通过Jupyter Notebook完成从数据导入到可视化的一整套流程  </w:t>
+        <w:br/>
+        <w:t xml:space="preserve">  - 模拟真实场景（如电商销售数据的汇总分析）</w:t>
       </w:r>
     </w:p>
     <w:p>
@@ -229,21 +223,23 @@
     </w:p>
     <w:p>
       <w:r>
-        <w:t xml:space="preserve">• 教学效果方面：学生是否能够独立完成基础数据读取、清洗和统计分析任务？是否掌握关键操作如`df.head()`、`df.info()`、`df.groupby()`等？课堂练习是否有效巩固了Pandas的核心概念？  </w:t>
+        <w:t xml:space="preserve">• 教学效果方面：需评估学生是否能独立完成数据读取、清洗、筛选等基础操作，是否掌握Pandas核心数据结构（如DataFrame、Series）的使用，以及是否理解数据处理流程的逻辑顺序。  </w:t>
         <w:br/>
-        <w:t xml:space="preserve">• 学生反馈方面：是否有学生对Pandas的灵活性感到困惑？是否需要更多案例说明函数的使用场景？是否因时间限制导致部分实践任务未完成？是否有学生对数据可视化模块兴趣浓厚但时间不足？  </w:t>
+        <w:t xml:space="preserve">• 学生反馈方面：关注学生对Pandas功能的实用性评价（如“案例贴近实际”“操作步骤清晰”），同时留意对复杂操作（如多级索引、数据合并）的掌握程度及反馈意愿。  </w:t>
         <w:br/>
-        <w:t xml:space="preserve">• 教学设计优化：是否需要增加分组实战练习，或通过真实数据案例（如电商销售数据）提升实用性？是否应补充Pandas进阶功能（如时间序列处理）以满足进阶学习需求？  </w:t>
+        <w:t xml:space="preserve">• 改进建议：  </w:t>
         <w:br/>
-        <w:t xml:space="preserve">• 课堂互动改进：是否通过提问引导学生思考数据清洗的逻辑？是否在关键步骤（如`df.dropna()`）前设计分层提问（如“为什么选择此列？”）以加深理解？  </w:t>
+        <w:t xml:space="preserve">• 增加实战案例：通过真实数据集（如电商销售数据）引导学生完成完整数据处理流程，强化应用能力。  </w:t>
         <w:br/>
-        <w:t xml:space="preserve">• 资源补充建议：是否提供可视化模块的简要教程（如`matplotlib`基础）以弥补Pandas功能的局限性？是否需在课后补充Pandas文档链接或代码片段供学生自主学习？  </w:t>
+        <w:t xml:space="preserve">• 分步骤教学：将复杂操作拆解为阶段性任务（如先清洗再分析），降低学习门槛。  </w:t>
         <w:br/>
-        <w:t xml:space="preserve">• 学习成果评估：是否通过小测验或作业检测学生对`df.merge()`、`df.sort_values()`等复杂操作的掌握程度？是否需调整教学节奏以确保学生有足够时间消化复杂功能？  </w:t>
+        <w:t xml:space="preserve">• 强化互动：通过提问、小组讨论或代码调试环节，提升学生参与度并及时发现问题。  </w:t>
         <w:br/>
-        <w:t xml:space="preserve">• 教学节奏调整：是否因内容密度导致部分学生跟不上？是否应分阶段讲解（如先讲基础再进阶）或增加课后练习题以巩固知识？  </w:t>
+        <w:t xml:space="preserve">• 增设练习时间：预留课堂时间让学生实践操作，结合即时反馈（如代码错误提示）巩固知识。  </w:t>
         <w:br/>
-        <w:t>• 技术支持需求：是否因学生计算机环境差异导致部分操作（如`pandas as pd`）出现兼容性问题？是否需提供代码模板或虚拟环境指导以减少学习障碍？</w:t>
+        <w:t xml:space="preserve">• 提供资源支持：补充Pandas进阶技巧（如数据可视化）及常见问题解答文档，辅助学生自主学习。  </w:t>
+        <w:br/>
+        <w:t>• 优化教学节奏：根据学生反馈调整课时分配，确保核心知识点（如数据类型转换）与进阶内容（如性能优化）合理平衡。</w:t>
       </w:r>
     </w:p>
     <w:p>
@@ -258,33 +254,31 @@
       <w:r>
         <w:t xml:space="preserve">• 过程性评价  </w:t>
         <w:br/>
-        <w:t xml:space="preserve">• 课堂参与：观察学生在小组讨论、代码调试中的主动性和表达能力，记录参与度（如发言次数、提问频率）  </w:t>
+        <w:t xml:space="preserve">• 课堂参与度：观察学生在实验课中的发言频率、问题解答积极性及小组协作表现，满分10分。  </w:t>
         <w:br/>
-        <w:t xml:space="preserve">• 作业完成情况：评估学生是否按时提交作业，代码是否规范、逻辑是否清晰，是否存在错误或遗漏  </w:t>
+        <w:t xml:space="preserve">• 作业完成情况：检查学生是否按时提交作业，作业内容是否符合要求（如代码规范、注释完整性），满分10分。  </w:t>
         <w:br/>
-        <w:t xml:space="preserve">• 小组合作：通过小组任务完成度、分工协作情况、沟通效率等评价团队合作能力  </w:t>
+        <w:t xml:space="preserve">• 实验操作能力：评估学生在Pandas基础操作（如数据读取、清洗、筛选）中的动手能力与问题解决能力，满分10分。  </w:t>
         <w:br/>
-        <w:t xml:space="preserve">• 课堂小测验：通过简短提问（如Pandas基础概念、常用函数）检验学生对知识的掌握程度  </w:t>
+        <w:t xml:space="preserve">• 小组合作质量：观察小组成员分工是否明确、沟通是否顺畅，是否完成团队任务，满分10分。  </w:t>
         <w:br/>
         <w:br/>
         <w:t xml:space="preserve">• 结果性评价  </w:t>
         <w:br/>
-        <w:t xml:space="preserve">• 项目成果：根据学生完成的数据处理项目（如清洗数据、生成可视化图表）评分，重点考察逻辑完整性、代码质量、创新性  </w:t>
+        <w:t xml:space="preserve">• 作业/项目评分：根据代码正确性、逻辑性、文档完整性等综合评分，满分20分。  </w:t>
         <w:br/>
-        <w:t xml:space="preserve">• 试卷考试：设计10题（如数据读取、筛选、合并、绘图）考查知识掌握，满分100分  </w:t>
+        <w:t xml:space="preserve">• 任务完成度：评估学生是否完整实现Pandas数据分析目标（如数据可视化、统计分析），满分20分。  </w:t>
         <w:br/>
-        <w:t xml:space="preserve">• 评分标准：  </w:t>
+        <w:t xml:space="preserve">• 创新性：考察学生是否在数据处理中引入新方法（如自定义函数、数据合并）或优化流程，满分10分。  </w:t>
         <w:br/>
-        <w:t xml:space="preserve">  - 项目评分（40分）：完成度（20分）、代码规范（15分）、创新性（5分）  </w:t>
-        <w:br/>
-        <w:t xml:space="preserve">  - 试卷评分（60分）：正确率（30分）、逻辑清晰度（15分）  </w:t>
+        <w:t xml:space="preserve">• 项目展示表现：通过答辩或演示评估学生对知识点的掌握程度与表达能力，满分10分。  </w:t>
         <w:br/>
         <w:br/>
         <w:t xml:space="preserve">• 评价方式  </w:t>
         <w:br/>
-        <w:t xml:space="preserve">• 过程性：课堂观察、作业批改、小组互评  </w:t>
+        <w:t xml:space="preserve">• 过程性评价：课堂观察记录、实验日志、小组讨论反馈、作业提交情况。  </w:t>
         <w:br/>
-        <w:t>• 结果性：项目评分、试卷考试成绩</w:t>
+        <w:t>• 结果性评价：作业评分表、项目代码审查、任务完成度核查、答辩评分表。</w:t>
       </w:r>
     </w:p>
     <w:sectPr>

--- a/lesson_plans/第9周第1次课教案.docx
+++ b/lesson_plans/第9周第1次课教案.docx
@@ -187,11 +187,11 @@
               <w:jc w:val="left"/>
             </w:pPr>
             <w:r>
-              <w:t xml:space="preserve">- 知识目标：掌握Pandas数据结构DataFrame的基本特性，包括行、列、索引的定义与操作原理。  </w:t>
+              <w:t xml:space="preserve">- 知识目标：[掌握Pandas基础数据结构类型，能够识别DataFrame和Series的结构]  </w:t>
               <w:br/>
-              <w:t xml:space="preserve">- 技能目标：能够使用pandas读取CSV/Excel文件，并完成数据的筛选、合并与初步可视化操作。  </w:t>
+              <w:t xml:space="preserve">- 技能目标：[能够使用Pandas的筛选和处理功能清洗数据，如通过loc和iloc实现数据筛选与过滤]  </w:t>
               <w:br/>
-              <w:t>- 素养目标：养成数据隐私保护意识，遵守代码规范，具备团队协作能力，能独立完成数据处理任务。</w:t>
+              <w:t>- 素养目标：[在数据处理过程中遵守隐私保护规范，具备良好的数据伦理意识]</w:t>
             </w:r>
           </w:p>
         </w:tc>
@@ -245,11 +245,11 @@
               <w:jc w:val="left"/>
             </w:pPr>
             <w:r>
-              <w:t xml:space="preserve">• 数据的加载与读取：掌握使用`pandas.read_csv()`等方法加载CSV文件，并理解数据结构（DataFrame）的基本操作  </w:t>
+              <w:t xml:space="preserve">• 理解Pandas核心数据结构：DataFrame和Series是数据处理的基础，掌握其创建、访问和操作方法  </w:t>
               <w:br/>
-              <w:t xml:space="preserve">• 数据的清洗与处理：熟练运用`dropna()`、`fillna()`、`drop_duplicates()`等方法处理缺失值、重复数据和异常值  </w:t>
+              <w:t xml:space="preserve">• 掌握数据读取与写入核心技能：熟练使用pd.read_csv/pd.read_sql等函数读取数据，以及pd.to_sql/pd.to_csv写入数据  </w:t>
               <w:br/>
-              <w:t>• 数据的聚合与分析：熟练使用`groupby()`进行分组统计，结合`agg()`函数实现多维度数据聚合分析</w:t>
+              <w:t>• 灵活运用数据筛选与清洗技巧：掌握使用loc/iloc进行条件筛选，掌握缺失值处理（fillna/dropna）和重复值去重（drop_duplicates）的常用方法</w:t>
             </w:r>
           </w:p>
         </w:tc>
@@ -263,9 +263,10 @@
               <w:jc w:val="left"/>
             </w:pPr>
             <w:r>
-              <w:t xml:space="preserve">• 学生可能难以掌握如何正确加载和处理不同格式的数据（如CSV、Excel、JSON），尤其是处理编码问题（如非UTF-8编码文件）时，容易出现数据读取失败或格式错误。  </w:t>
+              <w:t xml:space="preserve">• 数据加载与读取的参数配置复杂性：学生可能难以掌握如何正确使用`read_csv`、`read_excel`等函数的参数（如`sep`、`header`、`dtype`等），尤其是不同数据源（CSV、Excel、数据库）的格式差异导致的错误处理，需通过示例演示参数设置的细节。  </w:t>
               <w:br/>
-              <w:t>• 数据清洗过程中，学生可能对如何处理缺失值（如`dropna()`、`fillna()`）和异常值（如`replace()`）缺乏系统性理解，导致数据质量不高或分析结果偏差。</w:t>
+              <w:br/>
+              <w:t>• 数据清洗与处理的逻辑衔接：学生可能对如何通过`dropna`、`fillna`、`dtypes`等函数处理缺失值、类型转换或重复数据缺乏系统性理解，容易在实际操作中出现逻辑错误（如未考虑数据完整性或类型转换的副作用），需通过流程图或代码示例强化步骤衔接。</w:t>
             </w:r>
           </w:p>
         </w:tc>
@@ -303,77 +304,36 @@
             <w:r>
               <w:t xml:space="preserve">新课导入【5分钟】  </w:t>
               <w:br/>
-              <w:t xml:space="preserve">教师用真实案例导入：播放某电商公司销售数据的可视化图表，提问“如何用Python快速分析该数据？”引导学生思考，结合故事导入，激发兴趣。  </w:t>
-              <w:br/>
-              <w:t xml:space="preserve">教学方法：案例分析法、提问法  </w:t>
+              <w:t xml:space="preserve">教师通过展示电商销售数据的可视化图表，提出问题：“如何从原始数据中提取关键信息并处理缺失值？”引导学生思考数据处理的实际需求，运用故事导入法激发兴趣，同时通过提问引发学生讨论，为后续学习奠定基础。  </w:t>
               <w:br/>
               <w:br/>
               <w:t xml:space="preserve">讲授新课【20分钟】  </w:t>
               <w:br/>
-              <w:t xml:space="preserve">1. **安装与导入（3分钟）**  </w:t>
+              <w:t xml:space="preserve">1. **讲授法**（5分钟）：讲解Pandas数据框的基本概念，强调其作为数据结构的重要性，结合实例说明数据框的创建与基础操作（如`pd.DataFrame()`）。  </w:t>
               <w:br/>
-              <w:t xml:space="preserve">   - 讲授Pandas安装命令（`pip install pandas`）  </w:t>
+              <w:t xml:space="preserve">2. **案例分析法**（5分钟）：以“电商销售数据清洗”为例，演示如何使用`df.dropna()`删除缺失值，`df.sort_values()`按销售额排序，引导学生观察数据变化。  </w:t>
               <w:br/>
-              <w:t xml:space="preserve">   - 使用角色扮演法，分组模拟安装过程，教师点评  </w:t>
+              <w:t xml:space="preserve">3. **练习法**（5分钟）：学生分组完成数据清洗任务，使用`df.loc`筛选特定行，教师巡视指导，确保学生掌握基础操作。  </w:t>
               <w:br/>
-              <w:t xml:space="preserve">   - 教学方法：讲授法、角色扮演法  </w:t>
+              <w:t xml:space="preserve">4. **讨论法**（5分钟）：小组讨论“如何处理重复数据？”结合`df.duplicated()`函数，探讨去重策略，教师总结关键点。  </w:t>
               <w:br/>
               <w:br/>
-              <w:t xml:space="preserve">2. **数据加载与基本结构（5分钟）**  </w:t>
+              <w:t xml:space="preserve">巩固练习【10分钟】  </w:t>
               <w:br/>
-              <w:t xml:space="preserve">   - 通过代码演示加载CSV数据（`pd.read_csv('sales_data.csv')`）  </w:t>
+              <w:t xml:space="preserve">1. **分层练习**（5分钟）：  </w:t>
               <w:br/>
-              <w:t xml:space="preserve">   - 使用案例分析法，分析数据结构（DataFrame）的列名、索引等  </w:t>
+              <w:t xml:space="preserve">   - **基础任务**：使用`df.head()`查看前5行数据，`df.tail()`查看后5行。  </w:t>
               <w:br/>
-              <w:t xml:space="preserve">   - 教学方法：讲授法、案例分析法  </w:t>
+              <w:t xml:space="preserve">   - **进阶任务**：用`df.groupby()`按地区分类统计销售额，输出结果。  </w:t>
               <w:br/>
+              <w:t xml:space="preserve">2. **综合任务**（5分钟）：  </w:t>
               <w:br/>
-              <w:t xml:space="preserve">3. **数据清洗与处理（7分钟）**  </w:t>
-              <w:br/>
-              <w:t xml:space="preserve">   - 讲授数据清洗步骤（缺失值处理、重复值去除）  </w:t>
-              <w:br/>
-              <w:t xml:space="preserve">   - 使用头脑风暴法，学生讨论“如何处理数据中的异常值”  </w:t>
-              <w:br/>
-              <w:t xml:space="preserve">   - 教学方法：讲授法、讨论法  </w:t>
-              <w:br/>
-              <w:br/>
-              <w:t xml:space="preserve">4. **数据聚合与可视化（6分钟）**  </w:t>
-              <w:br/>
-              <w:t xml:space="preserve">   - 用代码演示计算销售额总和（`df['sales'].sum()`）  </w:t>
-              <w:br/>
-              <w:t xml:space="preserve">   - 通过游戏法设计“数据聚合竞赛”，学生分组完成任务  </w:t>
-              <w:br/>
-              <w:t xml:space="preserve">   - 教学方法：讲授法、游戏法  </w:t>
-              <w:br/>
-              <w:br/>
-              <w:t xml:space="preserve">巩固练习【15分钟】  </w:t>
-              <w:br/>
-              <w:t xml:space="preserve">1. **基础练习（5分钟）**  </w:t>
-              <w:br/>
-              <w:t xml:space="preserve">   - 学生完成简单数据清洗任务（如去除空值）  </w:t>
-              <w:br/>
-              <w:t xml:space="preserve">   - 教学方法：练习法  </w:t>
-              <w:br/>
-              <w:br/>
-              <w:t xml:space="preserve">2. **进阶练习（5分钟）**  </w:t>
-              <w:br/>
-              <w:t xml:space="preserve">   - 分组完成销售额统计（如总金额、月均值）  </w:t>
-              <w:br/>
-              <w:t xml:space="preserve">   - 教学方法：练习法、小组合作  </w:t>
-              <w:br/>
-              <w:br/>
-              <w:t xml:space="preserve">3. **挑战练习（5分钟）**  </w:t>
-              <w:br/>
-              <w:t xml:space="preserve">   - 设计数据可视化任务（如用Matplotlib绘制销售趋势图）  </w:t>
-              <w:br/>
-              <w:t xml:space="preserve">   - 教学方法：练习法、游戏法（竞赛形式）  </w:t>
+              <w:t xml:space="preserve">   - 组合使用`df.dropna()`、`df.sort_values()`和`df.merge()`处理多源数据，完成“商品销售分析”项目，要求学生分组协作完成并展示成果。  </w:t>
               <w:br/>
               <w:br/>
               <w:t xml:space="preserve">归纳总结【5分钟】  </w:t>
               <w:br/>
-              <w:t xml:space="preserve">教师总结Pandas的核心功能（数据加载、清洗、聚合、可视化），学生通过讨论复述关键点，教师补充课堂重点。  </w:t>
-              <w:br/>
-              <w:t>教学方法：讲授法、讨论法</w:t>
+              <w:t>教师简要回顾核心知识点：数据框的创建、清洗、筛选、合并操作，并鼓励学生用一句话总结“Pandas在数据处理中的优势”。通过提问引导学生思考实际应用场景，如“如何用Pandas分析用户行为数据？”强化记忆。</w:t>
             </w:r>
           </w:p>
         </w:tc>
@@ -409,29 +369,55 @@
               <w:jc w:val="left"/>
             </w:pPr>
             <w:r>
-              <w:t xml:space="preserve">• 教学设备：高性能计算机（用于运行Python环境）、投影仪（用于展示演示内容）、网络环境（确保可访问在线资源如Pandas官方文档）、白板或电子白板（用于板书讲解）  </w:t>
+              <w:t>&lt;/think&gt;</w:t>
               <w:br/>
-              <w:t xml:space="preserve">• 推荐参考资料：  </w:t>
               <w:br/>
-              <w:t xml:space="preserve">- Python官方文档（https://docs.python.org/zh-cn/3/）  </w:t>
+              <w:t xml:space="preserve">• **教学设备**：  </w:t>
               <w:br/>
-              <w:t xml:space="preserve">- Pandas官方文档（https://pandas.pydata.org/）  </w:t>
+              <w:t xml:space="preserve">- 计算机（带Python环境及Jupyter Notebook或PyCharm）  </w:t>
               <w:br/>
-              <w:t xml:space="preserve">- 书籍：《Python数据科学手册》（https://www.oreilly.com/library/view/Python/DataScience/9781787784029/4371b270-335c-453e-8a3c-508851786a33.html）  </w:t>
+              <w:t xml:space="preserve">- 屏幕投影设备（用于展示演示内容）  </w:t>
               <w:br/>
-              <w:t xml:space="preserve">- 在线课程：Coursera《Python for Data Analysis》（https://www.coursera.org/learn/python-for-data-analysis）  </w:t>
+              <w:t xml:space="preserve">- 白板或黑板（用于板书讲解）  </w:t>
               <w:br/>
-              <w:t xml:space="preserve">- 实践平台：Jupyter Notebook（https://jupyter.org/）、Colab（https://colab.research.google.com/）  </w:t>
+              <w:t xml:space="preserve">- 智能手机或平板（用于演示代码片段或操作演示）  </w:t>
               <w:br/>
-              <w:t xml:space="preserve">• 工具推荐：  </w:t>
+              <w:t xml:space="preserve">- 网络连接（用于访问在线资源或下载资料）  </w:t>
               <w:br/>
-              <w:t xml:space="preserve">- Python编程环境（建议使用Anaconda发行版）  </w:t>
               <w:br/>
-              <w:t xml:space="preserve">- 数据分析工具：Excel（基础操作）、Tableau（可视化）  </w:t>
+              <w:t xml:space="preserve">• **推荐参考资料或网站**：  </w:t>
               <w:br/>
-              <w:t xml:space="preserve">- 数据集：Kaggle（https://www.kaggle.com/）提供公开数据集（如Titanic、Adult）  </w:t>
+              <w:t xml:space="preserve">- 《Python for Data Analysis》 by Wes McKinney（官方书籍，适合初学者）  </w:t>
               <w:br/>
-              <w:t>- 交互式工具：Plotly（可视化）、Matplotlib（图表生成）</w:t>
+              <w:t xml:space="preserve">- Python官方文档：https://docs.python.org/3/  </w:t>
+              <w:br/>
+              <w:t xml:space="preserve">- Jupyter Notebook官方文档：https://jupyter.org/  </w:t>
+              <w:br/>
+              <w:t xml:space="preserve">- Pandas官方文档：https://pandas.pydata.org/pandas-docs/stable/  </w:t>
+              <w:br/>
+              <w:t xml:space="preserve">- Kaggle（提供数据科学项目和教程）：https://www.kaggle.com/  </w:t>
+              <w:br/>
+              <w:t xml:space="preserve">- DataCamp（在线学习平台，适合实践练习）：https://datacamp.com/  </w:t>
+              <w:br/>
+              <w:t xml:space="preserve">- GitHub（查看Pandas源码和社区贡献）：https://github.com/pandas-dev/pandas  </w:t>
+              <w:br/>
+              <w:br/>
+              <w:t xml:space="preserve">• **教学工具推荐**：  </w:t>
+              <w:br/>
+              <w:t xml:space="preserve">- Jupyter Notebook（用于交互式数据分析）  </w:t>
+              <w:br/>
+              <w:t xml:space="preserve">- PyCharm（用于代码编写和调试）  </w:t>
+              <w:br/>
+              <w:t xml:space="preserve">- Pandas官方示例代码（在GitHub上可找到）  </w:t>
+              <w:br/>
+              <w:t xml:space="preserve">- 数据可视化工具（如Matplotlib、Seaborn）  </w:t>
+              <w:br/>
+              <w:t xml:space="preserve">- 数据集（如Iris、Wine、Titanic等）可从Kaggle下载使用  </w:t>
+              <w:br/>
+              <w:br/>
+              <w:t xml:space="preserve">---  </w:t>
+              <w:br/>
+              <w:t>如需进一步细化教学计划或课程设计，请告知！</w:t>
             </w:r>
           </w:p>
         </w:tc>
@@ -467,25 +453,21 @@
               <w:jc w:val="left"/>
             </w:pPr>
             <w:r>
-              <w:t xml:space="preserve">• 教学效果方面：需评估学生是否能独立完成数据清洗、筛选、聚合等核心操作，是否掌握Pandas基础语法（如df.loc、df.groupby等），以及是否能将知识应用于实际数据处理场景。  </w:t>
+              <w:t xml:space="preserve">• 教学效果：学生对基础操作（如数据读取、筛选、聚合）掌握较好，但复杂操作（如多级索引、数据清洗）理解存在困难，部分学生需额外指导  </w:t>
               <w:br/>
-              <w:t xml:space="preserve">• 学生反馈方面：需关注学生对Pandas数据结构（DataFrame）的理解程度，是否能区分Series与DataFrame的使用场景，以及对数据处理流程（如缺失值处理、分组聚合）的掌握情况。  </w:t>
+              <w:t xml:space="preserve">• 学生反馈：实践环节中部分学生反映案例不够真实，对Pandas函数的逻辑关系理解较慢，课堂互动不足导致参与度差异显著  </w:t>
               <w:br/>
-              <w:t xml:space="preserve">• 教学节奏与难度：需判断课堂时间分配是否合理，是否在保证基础教学的同时留出时间进行实践练习，是否存在“讲得快、练得少”的现象。  </w:t>
+              <w:t xml:space="preserve">• 改进建议：  </w:t>
               <w:br/>
-              <w:t xml:space="preserve">• 互动与参与度：需观察学生在课堂讨论、小组任务中的参与情况，是否通过提问、案例分析等方式有效激发学习兴趣，是否存在部分学生被动接受知识的情况。  </w:t>
+              <w:t xml:space="preserve">  • 增加分层次练习，针对不同水平学生设计差异化任务（如基础操作巩固+进阶案例分析）  </w:t>
               <w:br/>
-              <w:t xml:space="preserve">• 实践环节的深度与广度：需评估是否提供了足够的实践任务（如数据清洗实战、多步骤分析），是否覆盖了数据导入（如CSV、Excel）、导出（如CSV、Excel）等实际需求，是否鼓励学生使用Jupyter Notebook等工具进行探索。  </w:t>
+              <w:t xml:space="preserve">  • 引入真实数据集（如电商销售数据）提升实践针对性，强化数据清洗与可视化流程  </w:t>
               <w:br/>
-              <w:t xml:space="preserve">• 学生知识迁移能力：需分析学生能否将Pandas技能迁移到其他数据分析工具（如NumPy、Matplotlib）或实际项目中，是否需要补充跨工具的衔接内容。  </w:t>
+              <w:t xml:space="preserve">  • 增加课堂互动环节，如小组讨论（如何高效处理缺失值）或教师演示+学生跟练的混合教学模式  </w:t>
               <w:br/>
-              <w:t xml:space="preserve">• 教学资源的适配性：需检查课程内容是否符合不同学习水平的学生需求，是否为初学者设计了基础案例，是否为进阶学生提供了复杂任务（如时间序列分析、数据可视化）。  </w:t>
+              <w:t xml:space="preserve">  • 调整时间分配，确保复杂操作（如多级索引、自定义函数）的讲解时间不少于15分钟，并配套练习题  </w:t>
               <w:br/>
-              <w:t xml:space="preserve">• 课堂反馈的及时性：需评估教师是否通过提问、小测验等方式实时了解学生掌握情况，是否能在课堂后通过作业或测验反馈学习成果。  </w:t>
-              <w:br/>
-              <w:t xml:space="preserve">• 技术工具的应用：需检查是否充分利用了Pandas的可视化功能（如plot、aggplot等）和文档资源（如官方文档、教程），是否通过代码示例帮助学生理解抽象概念。  </w:t>
-              <w:br/>
-              <w:t>• 个性化辅导的实施：需判断是否针对不同学习进度的学生提供差异化指导，如为理解困难的学生提供分步讲解，为高效学习者设计挑战性任务。</w:t>
+              <w:t>• 教学反思：需关注学生对Pandas函数逻辑的抽象理解，通过实际案例拆解函数内部机制，降低学习门槛，同时强化实践中的问题调试能力</w:t>
             </w:r>
           </w:p>
         </w:tc>
@@ -521,35 +503,67 @@
               <w:jc w:val="left"/>
             </w:pPr>
             <w:r>
-              <w:t xml:space="preserve">• 过程性评价  </w:t>
+              <w:t xml:space="preserve">• 课程目标与评价标准  </w:t>
               <w:br/>
-              <w:t xml:space="preserve">• 课堂参与度：观察学生在课堂讨论、代码实践中的主动性和参与情况（如提问、协作、代码调试），评分标准：10分（完全参与/积极发言/有效协作）  </w:t>
+              <w:t xml:space="preserve">  1. 课堂参与度（过程性评价）：学生是否积极回答问题、参与讨论、完成课堂任务，评价标准包括：  </w:t>
               <w:br/>
-              <w:t xml:space="preserve">• 作业完成质量：检查学生提交的代码是否规范、是否正确应用Pandas功能（如数据读取、清洗、筛选、聚合），评分标准：10分（代码逻辑清晰/功能完整/语法正确）  </w:t>
+              <w:t xml:space="preserve">     - 课堂发言频率（≥3次）  </w:t>
               <w:br/>
-              <w:t xml:space="preserve">• 小组合作表现：评估小组任务中的分工协作、沟通效率（如是否完成任务、是否提出问题、是否解决冲突），评分标准：10分（协作高效/任务完成/问题解决）  </w:t>
+              <w:t xml:space="preserve">     - 与同伴的协作能力（如分工明确、沟通顺畅）  </w:t>
+              <w:br/>
+              <w:t xml:space="preserve">     - 对Pandas函数的初步理解（如`pd.read_csv()`、`df.head()`）  </w:t>
               <w:br/>
               <w:br/>
-              <w:t xml:space="preserve">• 结果性评价  </w:t>
+              <w:t xml:space="preserve">  2. 作业完成质量（过程性评价）：学生是否按时提交作业，作业内容是否覆盖知识点，评价标准包括：  </w:t>
               <w:br/>
-              <w:t xml:space="preserve">• 知识掌握测试：通过选择题/填空题考查对Pandas基础概念（如DataFrame、Series、索引、分组）的掌握，评分标准：10分（全对/无错误）  </w:t>
+              <w:t xml:space="preserve">     - 代码规范性（如缩进、注释、错误处理）  </w:t>
               <w:br/>
-              <w:t xml:space="preserve">• 项目任务完成度：评估学生是否独立完成数据处理任务（如数据清洗、可视化、分析），评分标准：10分（任务完整/逻辑清晰/结果正确）  </w:t>
+              <w:t xml:space="preserve">     - 逻辑清晰度（如数据清洗步骤是否完整）  </w:t>
               <w:br/>
-              <w:t xml:space="preserve">• 代码质量评分：根据代码的可读性、规范性、效率（如使用高效函数、注释完整），评分标准：10分（代码规范/逻辑严谨/功能完善）  </w:t>
+              <w:t xml:space="preserve">     - 是否独立完成任务（如小组协作中的贡献度）  </w:t>
               <w:br/>
               <w:br/>
-              <w:t xml:space="preserve">• 评价方式  </w:t>
+              <w:t xml:space="preserve">• 结果性评价标准  </w:t>
               <w:br/>
-              <w:t xml:space="preserve">• 课堂观察：教师记录学生行为并赋分  </w:t>
+              <w:t xml:space="preserve">  3. 课堂测试（结果性评价）：通过随堂测试或小测验评估学生对Pandas基础操作的掌握程度，评分维度：  </w:t>
               <w:br/>
-              <w:t xml:space="preserve">• 作业批改：教师批改代码并给出反馈  </w:t>
+              <w:t xml:space="preserve">     - 函数使用准确性（如`df.loc[]`、`df.groupby()`）  </w:t>
               <w:br/>
-              <w:t xml:space="preserve">• 小组互评：学生互评任务完成情况  </w:t>
+              <w:t xml:space="preserve">     - 数据操作能力（如数据筛选、合并、导出）  </w:t>
               <w:br/>
-              <w:t xml:space="preserve">• 测试成绩：通过考试或项目任务得分  </w:t>
               <w:br/>
-              <w:t>• 项目答辩：学生展示分析过程并回答问题</w:t>
+              <w:t xml:space="preserve">  4. 项目成果（结果性评价）：学生完成Pandas数据分析项目（如处理CSV数据并生成可视化报告），评分维度：  </w:t>
+              <w:br/>
+              <w:t xml:space="preserve">     - 项目完整性（是否完成数据清洗、分析、可视化）  </w:t>
+              <w:br/>
+              <w:t xml:space="preserve">     - 技术实现难度（如复杂操作如`df.pivot_table()`、`df.apply()`）  </w:t>
+              <w:br/>
+              <w:t xml:space="preserve">     - 作品质量（如代码可读性、图表美观度、解释性）  </w:t>
+              <w:br/>
+              <w:br/>
+              <w:t xml:space="preserve">• 评价方式与工具  </w:t>
+              <w:br/>
+              <w:t xml:space="preserve">  5. 课堂观察记录：通过课堂观察表记录学生发言、作业提交情况，结合教师评分表打分。  </w:t>
+              <w:br/>
+              <w:t xml:space="preserve">  6. 项目评分：采用自评+他评（同伴互评+教师评分）结合，权重占比为40%。  </w:t>
+              <w:br/>
+              <w:t xml:space="preserve">  7. 测试与作业：通过随堂测试、单元测验、作业提交情况综合评分，占比60%。  </w:t>
+              <w:br/>
+              <w:br/>
+              <w:t xml:space="preserve">• 评价维度与权重  </w:t>
+              <w:br/>
+              <w:t xml:space="preserve">  8. 课堂参与（20%）：包括发言、协作、问题解决能力。  </w:t>
+              <w:br/>
+              <w:t xml:space="preserve">  9. 作业质量（30%）：代码规范性、逻辑性、完成度。  </w:t>
+              <w:br/>
+              <w:t xml:space="preserve">  10. 项目成果（50%）：技术实现、创新性、作品完整性。  </w:t>
+              <w:br/>
+              <w:br/>
+              <w:t xml:space="preserve">• 评价反馈与改进  </w:t>
+              <w:br/>
+              <w:t xml:space="preserve">  11. 评价结果分析：教师根据评分表汇总数据，针对性调整教学策略（如补充难点讲解、优化作业难度）。  </w:t>
+              <w:br/>
+              <w:t xml:space="preserve">  12. 学生反馈：通过问卷或讨论会收集学生对评价标准的认同度，优化后续教学设计。</w:t>
             </w:r>
           </w:p>
         </w:tc>
